--- a/SoyaShrestha_77356846_ProductionProject/ProjectSpecification_SoyaShrestha77356846/SoyaShrestha_77356846_Initial_Plan/SoyaShrestha_77356846_Project Specification_Intial Project Plan.docx
+++ b/SoyaShrestha_77356846_ProductionProject/ProjectSpecification_SoyaShrestha77356846/SoyaShrestha_77356846_Initial_Plan/SoyaShrestha_77356846_Project Specification_Intial Project Plan.docx
@@ -781,23 +781,7 @@
                 <w:sz w:val="32"/>
                 <w:szCs w:val="32"/>
               </w:rPr>
-              <w:t xml:space="preserve">The product will include a physical button </w:t>
-            </w:r>
-            <w:r>
-              <w:rPr>
-                <w:b/>
-                <w:sz w:val="32"/>
-                <w:szCs w:val="32"/>
-              </w:rPr>
-              <w:t>and</w:t>
-            </w:r>
-            <w:r>
-              <w:rPr>
-                <w:b/>
-                <w:sz w:val="32"/>
-                <w:szCs w:val="32"/>
-              </w:rPr>
-              <w:t xml:space="preserve"> an interactive button in the mobile app, allowing users to measure specific health vitals as needed.</w:t>
+              <w:t>The product will include a physical button allowing users to measure specific health vitals as needed.</w:t>
             </w:r>
           </w:p>
           <w:p>
@@ -1220,7 +1204,10 @@
                 </w:tcPr>
                 <w:p>
                   <w:r>
-                    <w:t>Should send family member or care giver notification if any irregularity in health reading.</w:t>
+                    <w:t>Should send family member or care giver notification if any irregularity in health reading</w:t>
+                  </w:r>
+                  <w:r>
+                    <w:t xml:space="preserve"> via email.</w:t>
                   </w:r>
                 </w:p>
               </w:tc>
@@ -1249,27 +1236,150 @@
                 </w:p>
               </w:tc>
             </w:tr>
+            <w:tr>
+              <w:tc>
+                <w:tcPr>
+                  <w:tcW w:w="9578" w:type="dxa"/>
+                </w:tcPr>
+                <w:p>
+                  <w:r>
+                    <w:rPr>
+                      <w:rFonts w:cs="Arial"/>
+                    </w:rPr>
+                    <w:t>Voice alert via mobile application for any irregularities in the readings.</w:t>
+                  </w:r>
+                </w:p>
+              </w:tc>
+              <w:tc>
+                <w:tcPr>
+                  <w:tcW w:w="1731" w:type="dxa"/>
+                </w:tcPr>
+                <w:p>
+                  <w:pPr>
+                    <w:rPr>
+                      <w:b/>
+                      <w:bCs/>
+                      <w:sz w:val="32"/>
+                      <w:szCs w:val="32"/>
+                    </w:rPr>
+                  </w:pPr>
+                  <w:r>
+                    <w:rPr>
+                      <w:b/>
+                      <w:bCs/>
+                      <w:sz w:val="32"/>
+                      <w:szCs w:val="32"/>
+                    </w:rPr>
+                    <w:t>S</w:t>
+                  </w:r>
+                </w:p>
+              </w:tc>
+            </w:tr>
+            <w:tr>
+              <w:tc>
+                <w:tcPr>
+                  <w:tcW w:w="9578" w:type="dxa"/>
+                </w:tcPr>
+                <w:p>
+                  <w:r>
+                    <w:rPr>
+                      <w:rFonts w:cs="Arial"/>
+                    </w:rPr>
+                    <w:t>The mobile application could be able to get knowledge on air quality and room temperature</w:t>
+                  </w:r>
+                  <w:r>
+                    <w:rPr>
+                      <w:rFonts w:ascii="Arial" w:hAnsi="Arial" w:cs="Arial"/>
+                      <w:sz w:val="24"/>
+                      <w:szCs w:val="24"/>
+                    </w:rPr>
+                    <w:t>.</w:t>
+                  </w:r>
+                </w:p>
+              </w:tc>
+              <w:tc>
+                <w:tcPr>
+                  <w:tcW w:w="1731" w:type="dxa"/>
+                </w:tcPr>
+                <w:p>
+                  <w:pPr>
+                    <w:rPr>
+                      <w:b/>
+                      <w:bCs/>
+                      <w:sz w:val="32"/>
+                      <w:szCs w:val="32"/>
+                    </w:rPr>
+                  </w:pPr>
+                  <w:r>
+                    <w:rPr>
+                      <w:b/>
+                      <w:bCs/>
+                      <w:sz w:val="32"/>
+                      <w:szCs w:val="32"/>
+                    </w:rPr>
+                    <w:t>C</w:t>
+                  </w:r>
+                </w:p>
+              </w:tc>
+            </w:tr>
+            <w:tr>
+              <w:tc>
+                <w:tcPr>
+                  <w:tcW w:w="9578" w:type="dxa"/>
+                </w:tcPr>
+                <w:p>
+                  <w:pPr>
+                    <w:rPr>
+                      <w:rFonts w:cs="Arial"/>
+                    </w:rPr>
+                  </w:pPr>
+                  <w:r>
+                    <w:rPr>
+                      <w:rFonts w:cs="Arial"/>
+                    </w:rPr>
+                    <w:lastRenderedPageBreak/>
+                    <w:t xml:space="preserve">Users </w:t>
+                  </w:r>
+                  <w:r>
+                    <w:rPr>
+                      <w:rFonts w:cs="Arial"/>
+                    </w:rPr>
+                    <w:t>would</w:t>
+                  </w:r>
+                  <w:r>
+                    <w:rPr>
+                      <w:rFonts w:cs="Arial"/>
+                    </w:rPr>
+                    <w:t xml:space="preserve"> get insights on the location of the device.</w:t>
+                  </w:r>
+                </w:p>
+              </w:tc>
+              <w:tc>
+                <w:tcPr>
+                  <w:tcW w:w="1731" w:type="dxa"/>
+                </w:tcPr>
+                <w:p>
+                  <w:pPr>
+                    <w:rPr>
+                      <w:b/>
+                      <w:bCs/>
+                      <w:sz w:val="32"/>
+                      <w:szCs w:val="32"/>
+                    </w:rPr>
+                  </w:pPr>
+                  <w:r>
+                    <w:rPr>
+                      <w:b/>
+                      <w:bCs/>
+                      <w:sz w:val="32"/>
+                      <w:szCs w:val="32"/>
+                    </w:rPr>
+                    <w:t>W</w:t>
+                  </w:r>
+                </w:p>
+              </w:tc>
+            </w:tr>
           </w:tbl>
-          <w:p>
-            <w:pPr>
-              <w:rPr>
-                <w:b/>
-                <w:bCs/>
-                <w:sz w:val="32"/>
-                <w:szCs w:val="32"/>
-              </w:rPr>
-            </w:pPr>
-          </w:p>
-          <w:p>
-            <w:pPr>
-              <w:rPr>
-                <w:b/>
-                <w:bCs/>
-                <w:sz w:val="32"/>
-                <w:szCs w:val="32"/>
-              </w:rPr>
-            </w:pPr>
-          </w:p>
           <w:p>
             <w:pPr>
               <w:rPr>
@@ -1345,7 +1455,10 @@
                 </w:tcPr>
                 <w:p>
                   <w:r>
-                    <w:t>The readings for heart rate, SpO₂, body temperature and blood pressure on the system must be accurate.</w:t>
+                    <w:rPr>
+                      <w:rFonts w:cs="Arial"/>
+                    </w:rPr>
+                    <w:t>Smart Vitals must be convenient, compact and easy-to-use.</w:t>
                   </w:r>
                 </w:p>
               </w:tc>
@@ -1381,7 +1494,10 @@
                 </w:tcPr>
                 <w:p>
                   <w:r>
-                    <w:t>The device must display all the measurements instantly within few seconds.</w:t>
+                    <w:rPr>
+                      <w:rFonts w:cs="Arial"/>
+                    </w:rPr>
+                    <w:t>The OLED must display the measurements on the spot.</w:t>
                   </w:r>
                 </w:p>
               </w:tc>
@@ -1453,7 +1569,13 @@
                 </w:tcPr>
                 <w:p>
                   <w:r>
-                    <w:t>The battery on the device should operate for at least 2 to 3 days.</w:t>
+                    <w:t xml:space="preserve">The battery on the device should operate for at least </w:t>
+                  </w:r>
+                  <w:r>
+                    <w:t>a day or 2</w:t>
+                  </w:r>
+                  <w:r>
+                    <w:t xml:space="preserve"> days.</w:t>
                   </w:r>
                 </w:p>
               </w:tc>
@@ -1609,6 +1731,7 @@
                 <w:id w:val="-2039578249"/>
                 <w:citation/>
               </w:sdtPr>
+              <w:sdtEndPr/>
               <w:sdtContent>
                 <w:r>
                   <w:rPr>
@@ -1656,6 +1779,7 @@
                 <w:id w:val="1360941943"/>
                 <w:citation/>
               </w:sdtPr>
+              <w:sdtEndPr/>
               <w:sdtContent>
                 <w:r>
                   <w:rPr>
@@ -1710,6 +1834,7 @@
                 <w:id w:val="1521430511"/>
                 <w:citation/>
               </w:sdtPr>
+              <w:sdtEndPr/>
               <w:sdtContent>
                 <w:r>
                   <w:rPr>
@@ -1775,6 +1900,7 @@
                 <w:id w:val="2145008783"/>
                 <w:citation/>
               </w:sdtPr>
+              <w:sdtEndPr/>
               <w:sdtContent>
                 <w:r>
                   <w:rPr>
@@ -2503,6 +2629,7 @@
                 <w:id w:val="304752587"/>
                 <w:citation/>
               </w:sdtPr>
+              <w:sdtEndPr/>
               <w:sdtContent>
                 <w:r>
                   <w:rPr>
@@ -2599,6 +2726,7 @@
                 <w:id w:val="1004009723"/>
                 <w:citation/>
               </w:sdtPr>
+              <w:sdtEndPr/>
               <w:sdtContent>
                 <w:r>
                   <w:rPr>
@@ -2784,7 +2912,25 @@
               <w:rPr>
                 <w:b/>
               </w:rPr>
-              <w:t>Esp32 type S</w:t>
+              <w:t xml:space="preserve">Esp32 </w:t>
+            </w:r>
+            <w:r>
+              <w:rPr>
+                <w:b/>
+              </w:rPr>
+              <w:t xml:space="preserve">Wrover </w:t>
+            </w:r>
+            <w:r>
+              <w:rPr>
+                <w:b/>
+              </w:rPr>
+              <w:t xml:space="preserve">type </w:t>
+            </w:r>
+            <w:r>
+              <w:rPr>
+                <w:b/>
+              </w:rPr>
+              <w:t>B</w:t>
             </w:r>
           </w:p>
           <w:p>
@@ -2802,13 +2948,7 @@
               <w:rPr>
                 <w:b/>
               </w:rPr>
-              <w:t>SpO₂</w:t>
-            </w:r>
-            <w:r>
-              <w:rPr>
-                <w:b/>
-              </w:rPr>
-              <w:t xml:space="preserve"> Sensor (M</w:t>
+              <w:t>M</w:t>
             </w:r>
             <w:r>
               <w:rPr>
@@ -2820,7 +2960,19 @@
               <w:rPr>
                 <w:b/>
               </w:rPr>
-              <w:t>30100)</w:t>
+              <w:t>3010</w:t>
+            </w:r>
+            <w:r>
+              <w:rPr>
+                <w:b/>
+              </w:rPr>
+              <w:t xml:space="preserve">2 </w:t>
+            </w:r>
+            <w:r>
+              <w:rPr>
+                <w:b/>
+              </w:rPr>
+              <w:t>sensor</w:t>
             </w:r>
           </w:p>
           <w:p>
@@ -2840,6 +2992,12 @@
               </w:rPr>
               <w:t>ECG Sensor</w:t>
             </w:r>
+            <w:r>
+              <w:rPr>
+                <w:b/>
+              </w:rPr>
+              <w:t xml:space="preserve"> (AD8232)</w:t>
+            </w:r>
           </w:p>
           <w:p>
             <w:pPr>
@@ -2952,6 +3110,162 @@
           <w:p>
             <w:pPr>
               <w:pStyle w:val="ListParagraph"/>
+              <w:numPr>
+                <w:ilvl w:val="0"/>
+                <w:numId w:val="1"/>
+              </w:numPr>
+              <w:rPr>
+                <w:b/>
+              </w:rPr>
+            </w:pPr>
+            <w:r>
+              <w:rPr>
+                <w:b/>
+              </w:rPr>
+              <w:t xml:space="preserve"> Push Button</w:t>
+            </w:r>
+          </w:p>
+          <w:p>
+            <w:pPr>
+              <w:pStyle w:val="ListParagraph"/>
+              <w:numPr>
+                <w:ilvl w:val="0"/>
+                <w:numId w:val="1"/>
+              </w:numPr>
+              <w:rPr>
+                <w:b/>
+              </w:rPr>
+            </w:pPr>
+            <w:r>
+              <w:rPr>
+                <w:b/>
+              </w:rPr>
+              <w:t xml:space="preserve"> Reset Button</w:t>
+            </w:r>
+          </w:p>
+          <w:p>
+            <w:pPr>
+              <w:pStyle w:val="ListParagraph"/>
+              <w:numPr>
+                <w:ilvl w:val="0"/>
+                <w:numId w:val="1"/>
+              </w:numPr>
+              <w:rPr>
+                <w:b/>
+              </w:rPr>
+            </w:pPr>
+            <w:r>
+              <w:rPr>
+                <w:b/>
+              </w:rPr>
+              <w:t xml:space="preserve"> DHT22</w:t>
+            </w:r>
+          </w:p>
+          <w:p>
+            <w:pPr>
+              <w:pStyle w:val="ListParagraph"/>
+              <w:numPr>
+                <w:ilvl w:val="0"/>
+                <w:numId w:val="1"/>
+              </w:numPr>
+              <w:rPr>
+                <w:b/>
+              </w:rPr>
+            </w:pPr>
+            <w:r>
+              <w:rPr>
+                <w:b/>
+              </w:rPr>
+              <w:t xml:space="preserve"> MQ-135</w:t>
+            </w:r>
+          </w:p>
+          <w:p>
+            <w:pPr>
+              <w:pStyle w:val="ListParagraph"/>
+              <w:numPr>
+                <w:ilvl w:val="0"/>
+                <w:numId w:val="1"/>
+              </w:numPr>
+              <w:rPr>
+                <w:b/>
+              </w:rPr>
+            </w:pPr>
+            <w:r>
+              <w:rPr>
+                <w:b/>
+              </w:rPr>
+              <w:t>GPS Module</w:t>
+            </w:r>
+          </w:p>
+          <w:p>
+            <w:pPr>
+              <w:pStyle w:val="ListParagraph"/>
+              <w:numPr>
+                <w:ilvl w:val="0"/>
+                <w:numId w:val="1"/>
+              </w:numPr>
+              <w:rPr>
+                <w:b/>
+              </w:rPr>
+            </w:pPr>
+            <w:r>
+              <w:rPr>
+                <w:b/>
+              </w:rPr>
+              <w:t xml:space="preserve"> Data Cable Type B</w:t>
+            </w:r>
+          </w:p>
+          <w:p>
+            <w:pPr>
+              <w:pStyle w:val="ListParagraph"/>
+              <w:numPr>
+                <w:ilvl w:val="0"/>
+                <w:numId w:val="1"/>
+              </w:numPr>
+              <w:rPr>
+                <w:b/>
+              </w:rPr>
+            </w:pPr>
+            <w:r>
+              <w:rPr>
+                <w:b/>
+              </w:rPr>
+              <w:t xml:space="preserve"> Power bank Module</w:t>
+            </w:r>
+          </w:p>
+          <w:p>
+            <w:pPr>
+              <w:pStyle w:val="ListParagraph"/>
+              <w:numPr>
+                <w:ilvl w:val="0"/>
+                <w:numId w:val="1"/>
+              </w:numPr>
+              <w:rPr>
+                <w:b/>
+              </w:rPr>
+            </w:pPr>
+            <w:r>
+              <w:rPr>
+                <w:b/>
+              </w:rPr>
+              <w:t xml:space="preserve"> Lithium</w:t>
+            </w:r>
+            <w:r>
+              <w:rPr>
+                <w:b/>
+              </w:rPr>
+              <w:t>-</w:t>
+            </w:r>
+            <w:r>
+              <w:rPr>
+                <w:b/>
+              </w:rPr>
+              <w:t>ion battery</w:t>
+            </w:r>
+          </w:p>
+          <w:p>
+            <w:pPr>
+              <w:pStyle w:val="ListParagraph"/>
               <w:rPr>
                 <w:b/>
               </w:rPr>
@@ -3135,7 +3449,68 @@
               <w:rPr>
                 <w:b/>
               </w:rPr>
+              <w:lastRenderedPageBreak/>
+              <w:t>Microsoft Powerpoint</w:t>
+            </w:r>
+          </w:p>
+          <w:p>
+            <w:pPr>
+              <w:pStyle w:val="ListParagraph"/>
+              <w:numPr>
+                <w:ilvl w:val="0"/>
+                <w:numId w:val="2"/>
+              </w:numPr>
+              <w:rPr>
+                <w:b/>
+              </w:rPr>
+            </w:pPr>
+            <w:r>
+              <w:rPr>
+                <w:b/>
+              </w:rPr>
               <w:t>GitHub</w:t>
+            </w:r>
+          </w:p>
+          <w:p>
+            <w:pPr>
+              <w:pStyle w:val="ListParagraph"/>
+              <w:numPr>
+                <w:ilvl w:val="0"/>
+                <w:numId w:val="2"/>
+              </w:numPr>
+              <w:rPr>
+                <w:b/>
+              </w:rPr>
+            </w:pPr>
+            <w:r>
+              <w:rPr>
+                <w:b/>
+              </w:rPr>
+              <w:t>Firebase</w:t>
+            </w:r>
+          </w:p>
+          <w:p>
+            <w:pPr>
+              <w:pStyle w:val="ListParagraph"/>
+              <w:numPr>
+                <w:ilvl w:val="0"/>
+                <w:numId w:val="2"/>
+              </w:numPr>
+              <w:rPr>
+                <w:b/>
+              </w:rPr>
+            </w:pPr>
+            <w:r>
+              <w:rPr>
+                <w:b/>
+              </w:rPr>
+              <w:t xml:space="preserve"> </w:t>
+            </w:r>
+            <w:r>
+              <w:rPr>
+                <w:b/>
+              </w:rPr>
+              <w:t>TinkerCAD</w:t>
             </w:r>
           </w:p>
           <w:p>
@@ -3228,7 +3603,6 @@
                 <w:sz w:val="36"/>
                 <w:szCs w:val="36"/>
               </w:rPr>
-              <w:lastRenderedPageBreak/>
               <w:t>Human Resource</w:t>
             </w:r>
           </w:p>
@@ -3307,6 +3681,14 @@
               </w:rPr>
               <w:t xml:space="preserve"> </w:t>
             </w:r>
+            <w:r>
+              <w:rPr>
+                <w:b/>
+                <w:sz w:val="32"/>
+                <w:szCs w:val="32"/>
+              </w:rPr>
+              <w:t>Soya Shrestha</w:t>
+            </w:r>
           </w:p>
         </w:tc>
         <w:tc>
@@ -3346,14 +3728,28 @@
               </w:rPr>
               <w:t>Module Leader</w:t>
             </w:r>
-          </w:p>
-          <w:p>
-            <w:r>
-              <w:rPr>
-                <w:sz w:val="32"/>
-                <w:szCs w:val="32"/>
-              </w:rPr>
-              <w:t>Supervisor</w:t>
+            <w:r>
+              <w:rPr>
+                <w:sz w:val="32"/>
+                <w:szCs w:val="32"/>
+              </w:rPr>
+              <w:t>: Rohit Raj Pa</w:t>
+            </w:r>
+            <w:r>
+              <w:rPr>
+                <w:sz w:val="32"/>
+                <w:szCs w:val="32"/>
+              </w:rPr>
+              <w:t>ndey</w:t>
+            </w:r>
+          </w:p>
+          <w:p>
+            <w:r>
+              <w:rPr>
+                <w:sz w:val="32"/>
+                <w:szCs w:val="32"/>
+              </w:rPr>
+              <w:t>Supervisor: Rohit Raj Pandey</w:t>
             </w:r>
           </w:p>
         </w:tc>
@@ -3600,6 +3996,7 @@
               <w:rPr>
                 <w:noProof/>
               </w:rPr>
+              <w:lastRenderedPageBreak/>
               <w:t xml:space="preserve">Raja, G. B. et al., 2024. Portable IoT Smart Devices in Healthcare and Remote Health Monitoring. In: H. Murthy, M. Zurek-Mortka, V. . J. Pillai &amp; K. P. Kumar, eds. </w:t>
             </w:r>
             <w:r>
@@ -3716,7 +4113,6 @@
                 <w:sz w:val="24"/>
                 <w:szCs w:val="24"/>
               </w:rPr>
-              <w:lastRenderedPageBreak/>
               <w:fldChar w:fldCharType="end"/>
             </w:r>
           </w:p>
